--- a/Docs/Observaciones-Lab6.docx
+++ b/Docs/Observaciones-Lab6.docx
@@ -9,7 +9,6 @@
         <w:rPr>
           <w:b/>
           <w:bCs/>
-          <w:noProof w:val="0"/>
           <w:lang w:val="es-CO"/>
         </w:rPr>
       </w:pPr>
@@ -17,7 +16,6 @@
         <w:rPr>
           <w:b/>
           <w:bCs/>
-          <w:noProof w:val="0"/>
           <w:lang w:val="es-CO"/>
         </w:rPr>
         <w:t>OBSERVACIONES DE LA PR</w:t>
@@ -26,7 +24,6 @@
         <w:rPr>
           <w:b/>
           <w:bCs/>
-          <w:noProof w:val="0"/>
           <w:lang w:val="es-CO"/>
         </w:rPr>
         <w:t>Á</w:t>
@@ -35,7 +32,6 @@
         <w:rPr>
           <w:b/>
           <w:bCs/>
-          <w:noProof w:val="0"/>
           <w:lang w:val="es-CO"/>
         </w:rPr>
         <w:t>CTICA</w:t>
@@ -46,23 +42,14 @@
         <w:spacing w:after="0"/>
         <w:jc w:val="right"/>
         <w:rPr>
-          <w:noProof w:val="0"/>
-          <w:lang w:val="es-CO"/>
-        </w:rPr>
-      </w:pPr>
-      <w:r>
-        <w:rPr>
-          <w:noProof w:val="0"/>
-          <w:lang w:val="es-CO"/>
-        </w:rPr>
-        <w:t xml:space="preserve">Estudiante </w:t>
-      </w:r>
-      <w:r>
-        <w:rPr>
-          <w:noProof w:val="0"/>
-          <w:lang w:val="es-CO"/>
-        </w:rPr>
-        <w:t>1 Cod XXXX</w:t>
+          <w:lang w:val="es-CO"/>
+        </w:rPr>
+      </w:pPr>
+      <w:r>
+        <w:rPr>
+          <w:lang w:val="es-CO"/>
+        </w:rPr>
+        <w:t>Juliana Rodríguez Morales 202421552</w:t>
       </w:r>
     </w:p>
     <w:p>
@@ -70,16 +57,26 @@
         <w:spacing w:after="0"/>
         <w:jc w:val="right"/>
         <w:rPr>
-          <w:noProof w:val="0"/>
-          <w:lang w:val="es-CO"/>
-        </w:rPr>
-      </w:pPr>
-      <w:r>
-        <w:rPr>
-          <w:noProof w:val="0"/>
-          <w:lang w:val="es-CO"/>
-        </w:rPr>
-        <w:t>Estudiante 2 Cod XXXX</w:t>
+          <w:lang w:val="es-CO"/>
+        </w:rPr>
+      </w:pPr>
+      <w:r>
+        <w:rPr>
+          <w:lang w:val="es-CO"/>
+        </w:rPr>
+        <w:t>Mar</w:t>
+      </w:r>
+      <w:r>
+        <w:rPr>
+          <w:lang w:val="es-CO"/>
+        </w:rPr>
+        <w:t>í</w:t>
+      </w:r>
+      <w:r>
+        <w:rPr>
+          <w:lang w:val="es-CO"/>
+        </w:rPr>
+        <w:t>a Clara Quijano 202420069</w:t>
       </w:r>
     </w:p>
     <w:p>
@@ -87,41 +84,39 @@
         <w:spacing w:after="0"/>
         <w:jc w:val="right"/>
         <w:rPr>
-          <w:noProof w:val="0"/>
-          <w:lang w:val="es-CO"/>
-        </w:rPr>
-      </w:pPr>
-      <w:r>
-        <w:rPr>
-          <w:noProof w:val="0"/>
-          <w:lang w:val="es-CO"/>
-        </w:rPr>
-        <w:t xml:space="preserve">Estudiante </w:t>
-      </w:r>
-      <w:r>
-        <w:rPr>
-          <w:noProof w:val="0"/>
-          <w:lang w:val="es-CO"/>
-        </w:rPr>
-        <w:t>3</w:t>
-      </w:r>
-      <w:r>
-        <w:rPr>
-          <w:noProof w:val="0"/>
-          <w:lang w:val="es-CO"/>
-        </w:rPr>
-        <w:t xml:space="preserve"> Cod XXXX</w:t>
-      </w:r>
-    </w:p>
-    <w:p>
-      <w:pPr>
-        <w:spacing w:after="0"/>
-        <w:jc w:val="right"/>
-        <w:rPr>
-          <w:noProof w:val="0"/>
-          <w:lang w:val="es-CO"/>
-        </w:rPr>
-      </w:pPr>
+          <w:lang w:val="es-CO"/>
+        </w:rPr>
+      </w:pPr>
+      <w:r>
+        <w:rPr>
+          <w:lang w:val="es-CO"/>
+        </w:rPr>
+        <w:t>Juan Andr</w:t>
+      </w:r>
+      <w:r>
+        <w:rPr>
+          <w:lang w:val="es-CO"/>
+        </w:rPr>
+        <w:t>é</w:t>
+      </w:r>
+      <w:r>
+        <w:rPr>
+          <w:lang w:val="es-CO"/>
+        </w:rPr>
+        <w:t>s</w:t>
+      </w:r>
+      <w:r>
+        <w:rPr>
+          <w:lang w:val="es-CO"/>
+        </w:rPr>
+        <w:t xml:space="preserve"> Lozada Barragán</w:t>
+      </w:r>
+      <w:r>
+        <w:rPr>
+          <w:lang w:val="es-CO"/>
+        </w:rPr>
+        <w:t xml:space="preserve"> 202510410</w:t>
+      </w:r>
     </w:p>
     <w:tbl>
       <w:tblPr>
@@ -306,7 +301,6 @@
               <w:cnfStyle w:val="000000100000" w:firstRow="0" w:lastRow="0" w:firstColumn="0" w:lastColumn="0" w:oddVBand="0" w:evenVBand="0" w:oddHBand="1" w:evenHBand="0" w:firstRowFirstColumn="0" w:firstRowLastColumn="0" w:lastRowFirstColumn="0" w:lastRowLastColumn="0"/>
               <w:rPr>
                 <w:rFonts w:ascii="Dax-Regular" w:hAnsi="Dax-Regular"/>
-                <w:lang w:val="es-419"/>
               </w:rPr>
             </w:pPr>
           </w:p>
@@ -373,7 +367,6 @@
         <w:rPr>
           <w:b/>
           <w:bCs/>
-          <w:noProof w:val="0"/>
           <w:lang w:val="es-CO"/>
         </w:rPr>
       </w:pPr>
@@ -381,7 +374,6 @@
         <w:rPr>
           <w:b/>
           <w:bCs/>
-          <w:noProof w:val="0"/>
           <w:lang w:val="es-CO"/>
         </w:rPr>
         <w:t>Resultados</w:t>
@@ -1642,7 +1634,6 @@
         <w:rPr>
           <w:b/>
           <w:bCs/>
-          <w:noProof w:val="0"/>
           <w:lang w:val="es-CO"/>
         </w:rPr>
       </w:pPr>
@@ -1650,7 +1641,6 @@
         <w:rPr>
           <w:b/>
           <w:bCs/>
-          <w:noProof w:val="0"/>
           <w:lang w:val="es-CO"/>
         </w:rPr>
         <w:t>Gr</w:t>
@@ -1659,7 +1649,6 @@
         <w:rPr>
           <w:b/>
           <w:bCs/>
-          <w:noProof w:val="0"/>
           <w:lang w:val="es-CO"/>
         </w:rPr>
         <w:t>á</w:t>
@@ -1668,7 +1657,6 @@
         <w:rPr>
           <w:b/>
           <w:bCs/>
-          <w:noProof w:val="0"/>
           <w:lang w:val="es-CO"/>
         </w:rPr>
         <w:t>ficas</w:t>
@@ -1680,14 +1668,12 @@
         <w:jc w:val="both"/>
         <w:rPr>
           <w:rFonts w:ascii="Dax-Regular" w:hAnsi="Dax-Regular"/>
-          <w:noProof w:val="0"/>
           <w:lang w:val="es-CO"/>
         </w:rPr>
       </w:pPr>
       <w:r>
         <w:rPr>
           <w:rFonts w:ascii="Dax-Regular" w:hAnsi="Dax-Regular"/>
-          <w:noProof w:val="0"/>
           <w:lang w:val="es-CO"/>
         </w:rPr>
         <w:t>La gr</w:t>
@@ -1695,7 +1681,6 @@
       <w:r>
         <w:rPr>
           <w:rFonts w:ascii="Dax-Regular" w:hAnsi="Dax-Regular"/>
-          <w:noProof w:val="0"/>
           <w:lang w:val="es-CO"/>
         </w:rPr>
         <w:t>á</w:t>
@@ -1703,7 +1688,6 @@
       <w:r>
         <w:rPr>
           <w:rFonts w:ascii="Dax-Regular" w:hAnsi="Dax-Regular"/>
-          <w:noProof w:val="0"/>
           <w:lang w:val="es-CO"/>
         </w:rPr>
         <w:t>fica generada</w:t>
@@ -1711,7 +1695,6 @@
       <w:r>
         <w:rPr>
           <w:rFonts w:ascii="Dax-Regular" w:hAnsi="Dax-Regular"/>
-          <w:noProof w:val="0"/>
           <w:lang w:val="es-CO"/>
         </w:rPr>
         <w:t xml:space="preserve"> por los resultados de las pruebas de rendimiento</w:t>
@@ -1721,7 +1704,6 @@
           <w:rFonts w:ascii="Dax-Regular" w:hAnsi="Dax-Regular"/>
           <w:b/>
           <w:bCs/>
-          <w:noProof w:val="0"/>
           <w:lang w:val="es-CO"/>
         </w:rPr>
         <w:t>.</w:t>
@@ -1898,7 +1880,6 @@
         <w:rPr>
           <w:b/>
           <w:bCs/>
-          <w:noProof w:val="0"/>
           <w:lang w:val="es-CO"/>
         </w:rPr>
       </w:pPr>
@@ -1906,7 +1887,6 @@
         <w:rPr>
           <w:b/>
           <w:bCs/>
-          <w:noProof w:val="0"/>
           <w:lang w:val="es-CO"/>
         </w:rPr>
         <w:lastRenderedPageBreak/>
@@ -1939,41 +1919,137 @@
         </w:rPr>
         <w:t xml:space="preserve">¿Por qué en la función </w:t>
       </w:r>
+      <w:proofErr w:type="spellStart"/>
+      <w:proofErr w:type="gramStart"/>
       <w:r>
         <w:rPr>
           <w:b/>
           <w:bCs/>
           <w:lang w:val="es-419"/>
         </w:rPr>
-        <w:t>getTime()</w:t>
-      </w:r>
-      <w:r>
-        <w:rPr>
-          <w:lang w:val="es-419"/>
-        </w:rPr>
-        <w:t xml:space="preserve"> se utiliza </w:t>
-      </w:r>
+        <w:t>getTime</w:t>
+      </w:r>
+      <w:proofErr w:type="spellEnd"/>
       <w:r>
         <w:rPr>
           <w:b/>
           <w:bCs/>
           <w:lang w:val="es-419"/>
         </w:rPr>
-        <w:t>time.perf_counter()</w:t>
-      </w:r>
-      <w:r>
-        <w:rPr>
-          <w:lang w:val="es-419"/>
-        </w:rPr>
-        <w:t xml:space="preserve"> en vez de otras funciones como </w:t>
-      </w:r>
+        <w:t>(</w:t>
+      </w:r>
+      <w:proofErr w:type="gramEnd"/>
       <w:r>
         <w:rPr>
           <w:b/>
           <w:bCs/>
           <w:lang w:val="es-419"/>
         </w:rPr>
-        <w:t>time.process_time()</w:t>
+        <w:t>)</w:t>
+      </w:r>
+      <w:r>
+        <w:rPr>
+          <w:lang w:val="es-419"/>
+        </w:rPr>
+        <w:t xml:space="preserve"> se utiliza </w:t>
+      </w:r>
+      <w:proofErr w:type="spellStart"/>
+      <w:proofErr w:type="gramStart"/>
+      <w:r>
+        <w:rPr>
+          <w:b/>
+          <w:bCs/>
+          <w:lang w:val="es-419"/>
+        </w:rPr>
+        <w:t>time.perf</w:t>
+      </w:r>
+      <w:proofErr w:type="gramEnd"/>
+      <w:r>
+        <w:rPr>
+          <w:b/>
+          <w:bCs/>
+          <w:lang w:val="es-419"/>
+        </w:rPr>
+        <w:t>_</w:t>
+      </w:r>
+      <w:proofErr w:type="gramStart"/>
+      <w:r>
+        <w:rPr>
+          <w:b/>
+          <w:bCs/>
+          <w:lang w:val="es-419"/>
+        </w:rPr>
+        <w:t>counter</w:t>
+      </w:r>
+      <w:proofErr w:type="spellEnd"/>
+      <w:r>
+        <w:rPr>
+          <w:b/>
+          <w:bCs/>
+          <w:lang w:val="es-419"/>
+        </w:rPr>
+        <w:t>(</w:t>
+      </w:r>
+      <w:proofErr w:type="gramEnd"/>
+      <w:r>
+        <w:rPr>
+          <w:b/>
+          <w:bCs/>
+          <w:lang w:val="es-419"/>
+        </w:rPr>
+        <w:t>)</w:t>
+      </w:r>
+      <w:r>
+        <w:rPr>
+          <w:lang w:val="es-419"/>
+        </w:rPr>
+        <w:t xml:space="preserve"> en vez de otras funciones como </w:t>
+      </w:r>
+      <w:proofErr w:type="spellStart"/>
+      <w:proofErr w:type="gramStart"/>
+      <w:r>
+        <w:rPr>
+          <w:b/>
+          <w:bCs/>
+          <w:lang w:val="es-419"/>
+        </w:rPr>
+        <w:t>time.process</w:t>
+      </w:r>
+      <w:proofErr w:type="gramEnd"/>
+      <w:r>
+        <w:rPr>
+          <w:b/>
+          <w:bCs/>
+          <w:lang w:val="es-419"/>
+        </w:rPr>
+        <w:t>_</w:t>
+      </w:r>
+      <w:proofErr w:type="gramStart"/>
+      <w:r>
+        <w:rPr>
+          <w:b/>
+          <w:bCs/>
+          <w:lang w:val="es-419"/>
+        </w:rPr>
+        <w:t>time</w:t>
+      </w:r>
+      <w:proofErr w:type="spellEnd"/>
+      <w:r>
+        <w:rPr>
+          <w:b/>
+          <w:bCs/>
+          <w:lang w:val="es-419"/>
+        </w:rPr>
+        <w:t>(</w:t>
+      </w:r>
+      <w:proofErr w:type="gramEnd"/>
+      <w:r>
+        <w:rPr>
+          <w:b/>
+          <w:bCs/>
+          <w:lang w:val="es-419"/>
+        </w:rPr>
+        <w:t>)</w:t>
       </w:r>
       <w:r>
         <w:rPr>
@@ -2006,42 +2082,74 @@
         </w:rPr>
         <w:t xml:space="preserve">¿Por qué son importantes las funciones </w:t>
       </w:r>
+      <w:proofErr w:type="spellStart"/>
+      <w:proofErr w:type="gramStart"/>
       <w:r>
         <w:rPr>
           <w:b/>
           <w:bCs/>
           <w:lang w:val="es-419"/>
         </w:rPr>
-        <w:t>start()</w:t>
-      </w:r>
-      <w:r>
-        <w:rPr>
-          <w:lang w:val="es-419"/>
-        </w:rPr>
-        <w:t xml:space="preserve"> y </w:t>
-      </w:r>
+        <w:t>start</w:t>
+      </w:r>
+      <w:proofErr w:type="spellEnd"/>
       <w:r>
         <w:rPr>
           <w:b/>
           <w:bCs/>
           <w:lang w:val="es-419"/>
         </w:rPr>
-        <w:t>stop()</w:t>
-      </w:r>
-      <w:r>
-        <w:rPr>
-          <w:lang w:val="es-419"/>
-        </w:rPr>
-        <w:t xml:space="preserve"> de la librería </w:t>
-      </w:r>
+        <w:t>(</w:t>
+      </w:r>
+      <w:proofErr w:type="gramEnd"/>
       <w:r>
         <w:rPr>
           <w:b/>
           <w:bCs/>
           <w:lang w:val="es-419"/>
         </w:rPr>
+        <w:t>)</w:t>
+      </w:r>
+      <w:r>
+        <w:rPr>
+          <w:lang w:val="es-419"/>
+        </w:rPr>
+        <w:t xml:space="preserve"> y </w:t>
+      </w:r>
+      <w:proofErr w:type="gramStart"/>
+      <w:r>
+        <w:rPr>
+          <w:b/>
+          <w:bCs/>
+          <w:lang w:val="es-419"/>
+        </w:rPr>
+        <w:t>stop(</w:t>
+      </w:r>
+      <w:proofErr w:type="gramEnd"/>
+      <w:r>
+        <w:rPr>
+          <w:b/>
+          <w:bCs/>
+          <w:lang w:val="es-419"/>
+        </w:rPr>
+        <w:t>)</w:t>
+      </w:r>
+      <w:r>
+        <w:rPr>
+          <w:lang w:val="es-419"/>
+        </w:rPr>
+        <w:t xml:space="preserve"> de la librería </w:t>
+      </w:r>
+      <w:proofErr w:type="spellStart"/>
+      <w:r>
+        <w:rPr>
+          <w:b/>
+          <w:bCs/>
+          <w:lang w:val="es-419"/>
+        </w:rPr>
         <w:t>tracemalloc</w:t>
       </w:r>
+      <w:proofErr w:type="spellEnd"/>
       <w:r>
         <w:rPr>
           <w:lang w:val="es-419"/>
@@ -2132,7 +2240,21 @@
         <w:rPr>
           <w:lang w:val="es-419"/>
         </w:rPr>
-        <w:t>Dado el número de elementos de los archivos (large), ¿Cuál sería el factor de carga para estos índices según su mecanismo de colisión?</w:t>
+        <w:t>Dado el número de elementos de los archivos (</w:t>
+      </w:r>
+      <w:proofErr w:type="spellStart"/>
+      <w:r>
+        <w:rPr>
+          <w:lang w:val="es-419"/>
+        </w:rPr>
+        <w:t>large</w:t>
+      </w:r>
+      <w:proofErr w:type="spellEnd"/>
+      <w:r>
+        <w:rPr>
+          <w:lang w:val="es-419"/>
+        </w:rPr>
+        <w:t>), ¿Cuál sería el factor de carga para estos índices según su mecanismo de colisión?</w:t>
       </w:r>
     </w:p>
     <w:p>
@@ -4166,9 +4288,6 @@
     <w:name w:val="Normal"/>
     <w:qFormat/>
     <w:rsid w:val="00596A8A"/>
-    <w:rPr>
-      <w:noProof/>
-    </w:rPr>
   </w:style>
   <w:style w:type="paragraph" w:styleId="Ttulo1">
     <w:name w:val="heading 1"/>
@@ -4285,9 +4404,6 @@
       <w:ind w:left="720"/>
       <w:contextualSpacing/>
     </w:pPr>
-    <w:rPr>
-      <w:noProof w:val="0"/>
-    </w:rPr>
   </w:style>
   <w:style w:type="character" w:styleId="Refdecomentario">
     <w:name w:val="annotation reference"/>
@@ -4313,7 +4429,6 @@
       <w:spacing w:line="240" w:lineRule="auto"/>
     </w:pPr>
     <w:rPr>
-      <w:noProof w:val="0"/>
       <w:sz w:val="20"/>
       <w:szCs w:val="20"/>
     </w:rPr>
@@ -4344,7 +4459,6 @@
     <w:rPr>
       <w:i/>
       <w:iCs/>
-      <w:noProof w:val="0"/>
       <w:color w:val="44546A" w:themeColor="text2"/>
       <w:sz w:val="18"/>
       <w:szCs w:val="18"/>
@@ -4802,32 +4916,48 @@
 </file>
 
 <file path=customXml/item1.xml><?xml version="1.0" encoding="utf-8"?>
-<ct:contentTypeSchema xmlns:ct="http://schemas.microsoft.com/office/2006/metadata/contentType" xmlns:ma="http://schemas.microsoft.com/office/2006/metadata/properties/metaAttributes" ct:_="" ma:_="" ma:contentTypeName="Documento" ma:contentTypeID="0x01010023858CF01A2EF24688B692775F4C60A4" ma:contentTypeVersion="17" ma:contentTypeDescription="Crear nuevo documento." ma:contentTypeScope="" ma:versionID="af74a0f8eb440a60883e9dd833f0742f">
-  <xsd:schema xmlns:xsd="http://www.w3.org/2001/XMLSchema" xmlns:xs="http://www.w3.org/2001/XMLSchema" xmlns:p="http://schemas.microsoft.com/office/2006/metadata/properties" xmlns:ns2="164883f8-7691-4ecf-b54a-664c0d0edefe" xmlns:ns3="85e30bcc-d76c-4413-8e4d-2dce22fb0743" targetNamespace="http://schemas.microsoft.com/office/2006/metadata/properties" ma:root="true" ma:fieldsID="f5ceeff32ffca1089660572a8ebd1782" ns2:_="" ns3:_="">
-    <xsd:import namespace="164883f8-7691-4ecf-b54a-664c0d0edefe"/>
-    <xsd:import namespace="85e30bcc-d76c-4413-8e4d-2dce22fb0743"/>
+<p:properties xmlns:p="http://schemas.microsoft.com/office/2006/metadata/properties" xmlns:xsi="http://www.w3.org/2001/XMLSchema-instance" xmlns:pc="http://schemas.microsoft.com/office/infopath/2007/PartnerControls">
+  <documentManagement>
+    <_activity xmlns="f9728cc8-a565-44d1-ba67-c28b8d54a0e2" xsi:nil="true"/>
+  </documentManagement>
+</p:properties>
+</file>
+
+<file path=customXml/item2.xml><?xml version="1.0" encoding="utf-8"?>
+<?mso-contentType ?>
+<FormTemplates xmlns="http://schemas.microsoft.com/sharepoint/v3/contenttype/forms">
+  <Display>DocumentLibraryForm</Display>
+  <Edit>DocumentLibraryForm</Edit>
+  <New>DocumentLibraryForm</New>
+</FormTemplates>
+</file>
+
+<file path=customXml/item3.xml><?xml version="1.0" encoding="utf-8"?>
+<ct:contentTypeSchema xmlns:ct="http://schemas.microsoft.com/office/2006/metadata/contentType" xmlns:ma="http://schemas.microsoft.com/office/2006/metadata/properties/metaAttributes" ct:_="" ma:_="" ma:contentTypeName="Documento" ma:contentTypeID="0x010100CCFDF8E47D864946B86FAD683C3F0C51" ma:contentTypeVersion="15" ma:contentTypeDescription="Crear nuevo documento." ma:contentTypeScope="" ma:versionID="675cf92d1e338aaacb1de4575663c771">
+  <xsd:schema xmlns:xsd="http://www.w3.org/2001/XMLSchema" xmlns:xs="http://www.w3.org/2001/XMLSchema" xmlns:p="http://schemas.microsoft.com/office/2006/metadata/properties" xmlns:ns3="f9728cc8-a565-44d1-ba67-c28b8d54a0e2" xmlns:ns4="cfd51c4f-c53b-427c-99ac-1954d542bbdf" targetNamespace="http://schemas.microsoft.com/office/2006/metadata/properties" ma:root="true" ma:fieldsID="79d9852846ab70e2abf334b61d001c98" ns3:_="" ns4:_="">
+    <xsd:import namespace="f9728cc8-a565-44d1-ba67-c28b8d54a0e2"/>
+    <xsd:import namespace="cfd51c4f-c53b-427c-99ac-1954d542bbdf"/>
     <xsd:element name="properties">
       <xsd:complexType>
         <xsd:sequence>
           <xsd:element name="documentManagement">
             <xsd:complexType>
               <xsd:all>
-                <xsd:element ref="ns2:MediaServiceMetadata" minOccurs="0"/>
-                <xsd:element ref="ns2:MediaServiceFastMetadata" minOccurs="0"/>
-                <xsd:element ref="ns3:SharedWithUsers" minOccurs="0"/>
-                <xsd:element ref="ns3:SharedWithDetails" minOccurs="0"/>
-                <xsd:element ref="ns2:MediaServiceAutoTags" minOccurs="0"/>
-                <xsd:element ref="ns2:MediaServiceGenerationTime" minOccurs="0"/>
-                <xsd:element ref="ns2:MediaServiceEventHashCode" minOccurs="0"/>
-                <xsd:element ref="ns2:MediaServiceOCR" minOccurs="0"/>
-                <xsd:element ref="ns2:MediaServiceDateTaken" minOccurs="0"/>
-                <xsd:element ref="ns2:MediaServiceAutoKeyPoints" minOccurs="0"/>
-                <xsd:element ref="ns2:MediaServiceKeyPoints" minOccurs="0"/>
-                <xsd:element ref="ns2:MediaLengthInSeconds" minOccurs="0"/>
-                <xsd:element ref="ns2:lcf76f155ced4ddcb4097134ff3c332f" minOccurs="0"/>
-                <xsd:element ref="ns3:TaxCatchAll" minOccurs="0"/>
-                <xsd:element ref="ns2:MediaServiceObjectDetectorVersions" minOccurs="0"/>
-                <xsd:element ref="ns2:MediaServiceSearchProperties" minOccurs="0"/>
+                <xsd:element ref="ns3:MediaServiceDateTaken" minOccurs="0"/>
+                <xsd:element ref="ns3:_activity" minOccurs="0"/>
+                <xsd:element ref="ns4:SharedWithUsers" minOccurs="0"/>
+                <xsd:element ref="ns4:SharedWithDetails" minOccurs="0"/>
+                <xsd:element ref="ns4:SharingHintHash" minOccurs="0"/>
+                <xsd:element ref="ns3:MediaServiceMetadata" minOccurs="0"/>
+                <xsd:element ref="ns3:MediaServiceFastMetadata" minOccurs="0"/>
+                <xsd:element ref="ns3:MediaServiceSearchProperties" minOccurs="0"/>
+                <xsd:element ref="ns3:MediaServiceObjectDetectorVersions" minOccurs="0"/>
+                <xsd:element ref="ns3:MediaServiceSystemTags" minOccurs="0"/>
+                <xsd:element ref="ns3:MediaServiceOCR" minOccurs="0"/>
+                <xsd:element ref="ns3:MediaServiceGenerationTime" minOccurs="0"/>
+                <xsd:element ref="ns3:MediaServiceEventHashCode" minOccurs="0"/>
+                <xsd:element ref="ns3:MediaLengthInSeconds" minOccurs="0"/>
+                <xsd:element ref="ns3:MediaServiceLocation" minOccurs="0"/>
               </xsd:all>
             </xsd:complexType>
           </xsd:element>
@@ -4835,82 +4965,73 @@
       </xsd:complexType>
     </xsd:element>
   </xsd:schema>
-  <xsd:schema xmlns:xsd="http://www.w3.org/2001/XMLSchema" xmlns:xs="http://www.w3.org/2001/XMLSchema" xmlns:dms="http://schemas.microsoft.com/office/2006/documentManagement/types" xmlns:pc="http://schemas.microsoft.com/office/infopath/2007/PartnerControls" targetNamespace="164883f8-7691-4ecf-b54a-664c0d0edefe" elementFormDefault="qualified">
+  <xsd:schema xmlns:xsd="http://www.w3.org/2001/XMLSchema" xmlns:xs="http://www.w3.org/2001/XMLSchema" xmlns:dms="http://schemas.microsoft.com/office/2006/documentManagement/types" xmlns:pc="http://schemas.microsoft.com/office/infopath/2007/PartnerControls" targetNamespace="f9728cc8-a565-44d1-ba67-c28b8d54a0e2" elementFormDefault="qualified">
     <xsd:import namespace="http://schemas.microsoft.com/office/2006/documentManagement/types"/>
     <xsd:import namespace="http://schemas.microsoft.com/office/infopath/2007/PartnerControls"/>
-    <xsd:element name="MediaServiceMetadata" ma:index="8" nillable="true" ma:displayName="MediaServiceMetadata" ma:hidden="true" ma:internalName="MediaServiceMetadata" ma:readOnly="true">
+    <xsd:element name="MediaServiceDateTaken" ma:index="8" nillable="true" ma:displayName="MediaServiceDateTaken" ma:hidden="true" ma:indexed="true" ma:internalName="MediaServiceDateTaken" ma:readOnly="true">
+      <xsd:simpleType>
+        <xsd:restriction base="dms:Text"/>
+      </xsd:simpleType>
+    </xsd:element>
+    <xsd:element name="_activity" ma:index="9" nillable="true" ma:displayName="_activity" ma:hidden="true" ma:internalName="_activity">
       <xsd:simpleType>
         <xsd:restriction base="dms:Note"/>
       </xsd:simpleType>
     </xsd:element>
-    <xsd:element name="MediaServiceFastMetadata" ma:index="9" nillable="true" ma:displayName="MediaServiceFastMetadata" ma:hidden="true" ma:internalName="MediaServiceFastMetadata" ma:readOnly="true">
+    <xsd:element name="MediaServiceMetadata" ma:index="13" nillable="true" ma:displayName="MediaServiceMetadata" ma:hidden="true" ma:internalName="MediaServiceMetadata" ma:readOnly="true">
       <xsd:simpleType>
         <xsd:restriction base="dms:Note"/>
       </xsd:simpleType>
     </xsd:element>
-    <xsd:element name="MediaServiceAutoTags" ma:index="12" nillable="true" ma:displayName="Tags" ma:internalName="MediaServiceAutoTags" ma:readOnly="true">
+    <xsd:element name="MediaServiceFastMetadata" ma:index="14" nillable="true" ma:displayName="MediaServiceFastMetadata" ma:hidden="true" ma:internalName="MediaServiceFastMetadata" ma:readOnly="true">
+      <xsd:simpleType>
+        <xsd:restriction base="dms:Note"/>
+      </xsd:simpleType>
+    </xsd:element>
+    <xsd:element name="MediaServiceSearchProperties" ma:index="15" nillable="true" ma:displayName="MediaServiceSearchProperties" ma:hidden="true" ma:internalName="MediaServiceSearchProperties" ma:readOnly="true">
+      <xsd:simpleType>
+        <xsd:restriction base="dms:Note"/>
+      </xsd:simpleType>
+    </xsd:element>
+    <xsd:element name="MediaServiceObjectDetectorVersions" ma:index="16" nillable="true" ma:displayName="MediaServiceObjectDetectorVersions" ma:hidden="true" ma:indexed="true" ma:internalName="MediaServiceObjectDetectorVersions" ma:readOnly="true">
       <xsd:simpleType>
         <xsd:restriction base="dms:Text"/>
       </xsd:simpleType>
     </xsd:element>
-    <xsd:element name="MediaServiceGenerationTime" ma:index="13" nillable="true" ma:displayName="MediaServiceGenerationTime" ma:hidden="true" ma:internalName="MediaServiceGenerationTime" ma:readOnly="true">
+    <xsd:element name="MediaServiceSystemTags" ma:index="17" nillable="true" ma:displayName="MediaServiceSystemTags" ma:hidden="true" ma:internalName="MediaServiceSystemTags" ma:readOnly="true">
       <xsd:simpleType>
-        <xsd:restriction base="dms:Text"/>
+        <xsd:restriction base="dms:Note"/>
       </xsd:simpleType>
     </xsd:element>
-    <xsd:element name="MediaServiceEventHashCode" ma:index="14" nillable="true" ma:displayName="MediaServiceEventHashCode" ma:hidden="true" ma:internalName="MediaServiceEventHashCode" ma:readOnly="true">
-      <xsd:simpleType>
-        <xsd:restriction base="dms:Text"/>
-      </xsd:simpleType>
-    </xsd:element>
-    <xsd:element name="MediaServiceOCR" ma:index="15" nillable="true" ma:displayName="Extracted Text" ma:internalName="MediaServiceOCR" ma:readOnly="true">
+    <xsd:element name="MediaServiceOCR" ma:index="18" nillable="true" ma:displayName="Extracted Text" ma:internalName="MediaServiceOCR" ma:readOnly="true">
       <xsd:simpleType>
         <xsd:restriction base="dms:Note">
           <xsd:maxLength value="255"/>
         </xsd:restriction>
       </xsd:simpleType>
     </xsd:element>
-    <xsd:element name="MediaServiceDateTaken" ma:index="16" nillable="true" ma:displayName="MediaServiceDateTaken" ma:hidden="true" ma:internalName="MediaServiceDateTaken" ma:readOnly="true">
+    <xsd:element name="MediaServiceGenerationTime" ma:index="19" nillable="true" ma:displayName="MediaServiceGenerationTime" ma:hidden="true" ma:internalName="MediaServiceGenerationTime" ma:readOnly="true">
       <xsd:simpleType>
         <xsd:restriction base="dms:Text"/>
       </xsd:simpleType>
     </xsd:element>
-    <xsd:element name="MediaServiceAutoKeyPoints" ma:index="17" nillable="true" ma:displayName="MediaServiceAutoKeyPoints" ma:hidden="true" ma:internalName="MediaServiceAutoKeyPoints" ma:readOnly="true">
+    <xsd:element name="MediaServiceEventHashCode" ma:index="20" nillable="true" ma:displayName="MediaServiceEventHashCode" ma:hidden="true" ma:internalName="MediaServiceEventHashCode" ma:readOnly="true">
       <xsd:simpleType>
-        <xsd:restriction base="dms:Note"/>
+        <xsd:restriction base="dms:Text"/>
       </xsd:simpleType>
     </xsd:element>
-    <xsd:element name="MediaServiceKeyPoints" ma:index="18" nillable="true" ma:displayName="KeyPoints" ma:internalName="MediaServiceKeyPoints" ma:readOnly="true">
-      <xsd:simpleType>
-        <xsd:restriction base="dms:Note">
-          <xsd:maxLength value="255"/>
-        </xsd:restriction>
-      </xsd:simpleType>
-    </xsd:element>
-    <xsd:element name="MediaLengthInSeconds" ma:index="19" nillable="true" ma:displayName="Length (seconds)" ma:internalName="MediaLengthInSeconds" ma:readOnly="true">
+    <xsd:element name="MediaLengthInSeconds" ma:index="21" nillable="true" ma:displayName="MediaLengthInSeconds" ma:hidden="true" ma:internalName="MediaLengthInSeconds" ma:readOnly="true">
       <xsd:simpleType>
         <xsd:restriction base="dms:Unknown"/>
       </xsd:simpleType>
     </xsd:element>
-    <xsd:element name="lcf76f155ced4ddcb4097134ff3c332f" ma:index="21" nillable="true" ma:taxonomy="true" ma:internalName="lcf76f155ced4ddcb4097134ff3c332f" ma:taxonomyFieldName="MediaServiceImageTags" ma:displayName="Etiquetas de imagen" ma:readOnly="false" ma:fieldId="{5cf76f15-5ced-4ddc-b409-7134ff3c332f}" ma:taxonomyMulti="true" ma:sspId="a38e7027-190f-4f90-8839-9f8250567d86" ma:termSetId="09814cd3-568e-fe90-9814-8d621ff8fb84" ma:anchorId="fba54fb3-c3e1-fe81-a776-ca4b69148c4d" ma:open="true" ma:isKeyword="false">
-      <xsd:complexType>
-        <xsd:sequence>
-          <xsd:element ref="pc:Terms" minOccurs="0" maxOccurs="1"/>
-        </xsd:sequence>
-      </xsd:complexType>
-    </xsd:element>
-    <xsd:element name="MediaServiceObjectDetectorVersions" ma:index="23" nillable="true" ma:displayName="MediaServiceObjectDetectorVersions" ma:description="" ma:hidden="true" ma:indexed="true" ma:internalName="MediaServiceObjectDetectorVersions" ma:readOnly="true">
+    <xsd:element name="MediaServiceLocation" ma:index="22" nillable="true" ma:displayName="Location" ma:indexed="true" ma:internalName="MediaServiceLocation" ma:readOnly="true">
       <xsd:simpleType>
         <xsd:restriction base="dms:Text"/>
       </xsd:simpleType>
     </xsd:element>
-    <xsd:element name="MediaServiceSearchProperties" ma:index="24" nillable="true" ma:displayName="MediaServiceSearchProperties" ma:hidden="true" ma:internalName="MediaServiceSearchProperties" ma:readOnly="true">
-      <xsd:simpleType>
-        <xsd:restriction base="dms:Note"/>
-      </xsd:simpleType>
-    </xsd:element>
   </xsd:schema>
-  <xsd:schema xmlns:xsd="http://www.w3.org/2001/XMLSchema" xmlns:xs="http://www.w3.org/2001/XMLSchema" xmlns:dms="http://schemas.microsoft.com/office/2006/documentManagement/types" xmlns:pc="http://schemas.microsoft.com/office/infopath/2007/PartnerControls" targetNamespace="85e30bcc-d76c-4413-8e4d-2dce22fb0743" elementFormDefault="qualified">
+  <xsd:schema xmlns:xsd="http://www.w3.org/2001/XMLSchema" xmlns:xs="http://www.w3.org/2001/XMLSchema" xmlns:dms="http://schemas.microsoft.com/office/2006/documentManagement/types" xmlns:pc="http://schemas.microsoft.com/office/infopath/2007/PartnerControls" targetNamespace="cfd51c4f-c53b-427c-99ac-1954d542bbdf" elementFormDefault="qualified">
     <xsd:import namespace="http://schemas.microsoft.com/office/2006/documentManagement/types"/>
     <xsd:import namespace="http://schemas.microsoft.com/office/infopath/2007/PartnerControls"/>
     <xsd:element name="SharedWithUsers" ma:index="10" nillable="true" ma:displayName="Compartido con" ma:internalName="SharedWithUsers" ma:readOnly="true">
@@ -4939,16 +5060,10 @@
         </xsd:restriction>
       </xsd:simpleType>
     </xsd:element>
-    <xsd:element name="TaxCatchAll" ma:index="22" nillable="true" ma:displayName="Taxonomy Catch All Column" ma:hidden="true" ma:list="{26816d37-b675-4589-8225-e6a38877c704}" ma:internalName="TaxCatchAll" ma:showField="CatchAllData" ma:web="85e30bcc-d76c-4413-8e4d-2dce22fb0743">
-      <xsd:complexType>
-        <xsd:complexContent>
-          <xsd:extension base="dms:MultiChoiceLookup">
-            <xsd:sequence>
-              <xsd:element name="Value" type="dms:Lookup" maxOccurs="unbounded" minOccurs="0" nillable="true"/>
-            </xsd:sequence>
-          </xsd:extension>
-        </xsd:complexContent>
-      </xsd:complexType>
+    <xsd:element name="SharingHintHash" ma:index="12" nillable="true" ma:displayName="Hash de la sugerencia para compartir" ma:hidden="true" ma:internalName="SharingHintHash" ma:readOnly="true">
+      <xsd:simpleType>
+        <xsd:restriction base="dms:Text"/>
+      </xsd:simpleType>
     </xsd:element>
   </xsd:schema>
   <xsd:schema xmlns="http://schemas.openxmlformats.org/package/2006/metadata/core-properties" xmlns:xsd="http://www.w3.org/2001/XMLSchema" xmlns:xsi="http://www.w3.org/2001/XMLSchema-instance" xmlns:dc="http://purl.org/dc/elements/1.1/" xmlns:dcterms="http://purl.org/dc/terms/" xmlns:odoc="http://schemas.microsoft.com/internal/obd" targetNamespace="http://schemas.openxmlformats.org/package/2006/metadata/core-properties" elementFormDefault="qualified" attributeFormDefault="unqualified" blockDefault="#all">
@@ -5050,41 +5165,12 @@
 </ct:contentTypeSchema>
 </file>
 
-<file path=customXml/item2.xml><?xml version="1.0" encoding="utf-8"?>
-<?mso-contentType ?>
-<FormTemplates xmlns="http://schemas.microsoft.com/sharepoint/v3/contenttype/forms">
-  <Display>DocumentLibraryForm</Display>
-  <Edit>DocumentLibraryForm</Edit>
-  <New>DocumentLibraryForm</New>
-</FormTemplates>
-</file>
-
-<file path=customXml/item3.xml><?xml version="1.0" encoding="utf-8"?>
-<p:properties xmlns:p="http://schemas.microsoft.com/office/2006/metadata/properties" xmlns:xsi="http://www.w3.org/2001/XMLSchema-instance" xmlns:pc="http://schemas.microsoft.com/office/infopath/2007/PartnerControls">
-  <documentManagement>
-    <TaxCatchAll xmlns="85e30bcc-d76c-4413-8e4d-2dce22fb0743" xsi:nil="true"/>
-    <lcf76f155ced4ddcb4097134ff3c332f xmlns="164883f8-7691-4ecf-b54a-664c0d0edefe">
-      <Terms xmlns="http://schemas.microsoft.com/office/infopath/2007/PartnerControls"/>
-    </lcf76f155ced4ddcb4097134ff3c332f>
-  </documentManagement>
-</p:properties>
-</file>
-
 <file path=customXml/itemProps1.xml><?xml version="1.0" encoding="utf-8"?>
-<ds:datastoreItem xmlns:ds="http://schemas.openxmlformats.org/officeDocument/2006/customXml" ds:itemID="{3D061157-43BE-4FE1-9C39-AC4CA83D3705}">
+<ds:datastoreItem xmlns:ds="http://schemas.openxmlformats.org/officeDocument/2006/customXml" ds:itemID="{8542EACB-7939-45C8-99C3-B6897CA7A7EF}">
   <ds:schemaRefs>
-    <ds:schemaRef ds:uri="http://schemas.microsoft.com/office/2006/metadata/contentType"/>
-    <ds:schemaRef ds:uri="http://schemas.microsoft.com/office/2006/metadata/properties/metaAttributes"/>
-    <ds:schemaRef ds:uri="http://www.w3.org/2001/XMLSchema"/>
     <ds:schemaRef ds:uri="http://schemas.microsoft.com/office/2006/metadata/properties"/>
-    <ds:schemaRef ds:uri="164883f8-7691-4ecf-b54a-664c0d0edefe"/>
-    <ds:schemaRef ds:uri="85e30bcc-d76c-4413-8e4d-2dce22fb0743"/>
-    <ds:schemaRef ds:uri="http://schemas.microsoft.com/office/2006/documentManagement/types"/>
     <ds:schemaRef ds:uri="http://schemas.microsoft.com/office/infopath/2007/PartnerControls"/>
-    <ds:schemaRef ds:uri="http://schemas.openxmlformats.org/package/2006/metadata/core-properties"/>
-    <ds:schemaRef ds:uri="http://purl.org/dc/elements/1.1/"/>
-    <ds:schemaRef ds:uri="http://purl.org/dc/terms/"/>
-    <ds:schemaRef ds:uri="http://schemas.microsoft.com/internal/obd"/>
+    <ds:schemaRef ds:uri="f9728cc8-a565-44d1-ba67-c28b8d54a0e2"/>
   </ds:schemaRefs>
 </ds:datastoreItem>
 </file>
@@ -5098,12 +5184,20 @@
 </file>
 
 <file path=customXml/itemProps3.xml><?xml version="1.0" encoding="utf-8"?>
-<ds:datastoreItem xmlns:ds="http://schemas.openxmlformats.org/officeDocument/2006/customXml" ds:itemID="{8542EACB-7939-45C8-99C3-B6897CA7A7EF}">
+<ds:datastoreItem xmlns:ds="http://schemas.openxmlformats.org/officeDocument/2006/customXml" ds:itemID="{71A2B471-595A-4901-B218-B43C585E8305}">
   <ds:schemaRefs>
+    <ds:schemaRef ds:uri="http://schemas.microsoft.com/office/2006/metadata/contentType"/>
+    <ds:schemaRef ds:uri="http://schemas.microsoft.com/office/2006/metadata/properties/metaAttributes"/>
+    <ds:schemaRef ds:uri="http://www.w3.org/2001/XMLSchema"/>
     <ds:schemaRef ds:uri="http://schemas.microsoft.com/office/2006/metadata/properties"/>
+    <ds:schemaRef ds:uri="f9728cc8-a565-44d1-ba67-c28b8d54a0e2"/>
+    <ds:schemaRef ds:uri="cfd51c4f-c53b-427c-99ac-1954d542bbdf"/>
+    <ds:schemaRef ds:uri="http://schemas.microsoft.com/office/2006/documentManagement/types"/>
     <ds:schemaRef ds:uri="http://schemas.microsoft.com/office/infopath/2007/PartnerControls"/>
-    <ds:schemaRef ds:uri="85e30bcc-d76c-4413-8e4d-2dce22fb0743"/>
-    <ds:schemaRef ds:uri="164883f8-7691-4ecf-b54a-664c0d0edefe"/>
+    <ds:schemaRef ds:uri="http://schemas.openxmlformats.org/package/2006/metadata/core-properties"/>
+    <ds:schemaRef ds:uri="http://purl.org/dc/elements/1.1/"/>
+    <ds:schemaRef ds:uri="http://purl.org/dc/terms/"/>
+    <ds:schemaRef ds:uri="http://schemas.microsoft.com/internal/obd"/>
   </ds:schemaRefs>
 </ds:datastoreItem>
 </file>